--- a/Вища математика Мізюк. МП-1-8.docx
+++ b/Вища математика Мізюк. МП-1-8.docx
@@ -1,84 +1,79 @@
 
-<file path=word/document2.xml><?xml version="1.0" encoding="utf-8"?>
-<w:document xmlns:wpc="http://schemas.microsoft.com/office/word/2010/wordprocessingCanvas" xmlns:mc="http://schemas.openxmlformats.org/markup-compatibility/2006" xmlns:o="urn:schemas-microsoft-com:office:office" xmlns:r="http://schemas.openxmlformats.org/officeDocument/2006/relationships" xmlns:m="http://schemas.openxmlformats.org/officeDocument/2006/math" xmlns:v="urn:schemas-microsoft-com:vml" xmlns:wp14="http://schemas.microsoft.com/office/word/2010/wordprocessingDrawing" xmlns:wp="http://schemas.openxmlformats.org/drawingml/2006/wordprocessingDrawing" xmlns:w10="urn:schemas-microsoft-com:office:word" xmlns:w="http://schemas.openxmlformats.org/wordprocessingml/2006/main" xmlns:w14="http://schemas.microsoft.com/office/word/2010/wordml" xmlns:w15="http://schemas.microsoft.com/office/word/2012/wordml" xmlns:wpg="http://schemas.microsoft.com/office/word/2010/wordprocessingGroup" xmlns:wpi="http://schemas.microsoft.com/office/word/2010/wordprocessingInk" xmlns:wne="http://schemas.microsoft.com/office/word/2006/wordml" xmlns:wps="http://schemas.microsoft.com/office/word/2010/wordprocessingShape" xmlns:a="http://schemas.openxmlformats.org/drawingml/2006/main" xmlns:pic="http://schemas.openxmlformats.org/drawingml/2006/picture" xmlns:a14="http://schemas.microsoft.com/office/drawing/2010/main" mc:Ignorable="w14 w15 wp14">
+<file path=word/document.xml><?xml version="1.0" encoding="utf-8"?>
+<w:document xmlns:wpc="http://schemas.microsoft.com/office/word/2010/wordprocessingCanvas" xmlns:mc="http://schemas.openxmlformats.org/markup-compatibility/2006" xmlns:o="urn:schemas-microsoft-com:office:office" xmlns:r="http://schemas.openxmlformats.org/officeDocument/2006/relationships" xmlns:m="http://schemas.openxmlformats.org/officeDocument/2006/math" xmlns:v="urn:schemas-microsoft-com:vml" xmlns:wp14="http://schemas.microsoft.com/office/word/2010/wordprocessingDrawing" xmlns:wp="http://schemas.openxmlformats.org/drawingml/2006/wordprocessingDrawing" xmlns:w10="urn:schemas-microsoft-com:office:word" xmlns:w="http://schemas.openxmlformats.org/wordprocessingml/2006/main" xmlns:w14="http://schemas.microsoft.com/office/word/2010/wordml" xmlns:w15="http://schemas.microsoft.com/office/word/2012/wordml" xmlns:wpg="http://schemas.microsoft.com/office/word/2010/wordprocessingGroup" xmlns:wpi="http://schemas.microsoft.com/office/word/2010/wordprocessingInk" xmlns:wne="http://schemas.microsoft.com/office/word/2006/wordml" xmlns:wps="http://schemas.microsoft.com/office/word/2010/wordprocessingShape" mc:Ignorable="w14 w15 wp14">
   <w:body>
-    <w:p xmlns:wp14="http://schemas.microsoft.com/office/word/2010/wordml" wp14:textId="095DAA6B">
-      <w:bookmarkStart w:name="_GoBack" w:id="0"/>
+    <w:p>
+      <w:r>
+        <w:t>Перепиши по нормальному</w:t>
+      </w:r>
+      <w:bookmarkStart w:id="0" w:name="_GoBack"/>
       <w:bookmarkEnd w:id="0"/>
+    </w:p>
+    <w:p/>
+    <w:p>
       <w:proofErr w:type="spellStart"/>
       <w:r>
-        <w:rPr/>
         <w:t>Домашня</w:t>
       </w:r>
       <w:proofErr w:type="spellEnd"/>
       <w:r>
-        <w:rPr/>
         <w:t xml:space="preserve"> робота з </w:t>
       </w:r>
       <w:proofErr w:type="spellStart"/>
       <w:r>
-        <w:rPr/>
         <w:t>вищої</w:t>
       </w:r>
       <w:proofErr w:type="spellEnd"/>
       <w:r>
-        <w:rPr/>
         <w:t xml:space="preserve"> математики</w:t>
+      </w:r>
+    </w:p>
+    <w:p/>
+    <w:p>
+      <w:r>
+        <w:t>МП-1-8</w:t>
       </w:r>
     </w:p>
     <w:p>
-      <w:pPr>
-        <w:pStyle w:val="Normal"/>
-      </w:pPr>
-      <w:r>
-        <w:rPr/>
-        <w:t>МП-1-8</w:t>
+      <w:proofErr w:type="spellStart"/>
+      <w:r>
+        <w:t>Мізюк</w:t>
+      </w:r>
+      <w:proofErr w:type="spellEnd"/>
+      <w:r>
+        <w:t xml:space="preserve"> Анна</w:t>
       </w:r>
     </w:p>
     <w:p>
-      <w:pPr>
-        <w:pStyle w:val="Normal"/>
-      </w:pPr>
-      <w:proofErr w:type="spellStart"/>
-      <w:r>
-        <w:rPr/>
-        <w:t>Мізюк</w:t>
-      </w:r>
-      <w:proofErr w:type="spellEnd"/>
-      <w:r>
-        <w:rPr/>
-        <w:t xml:space="preserve"> Анна</w:t>
-      </w:r>
-    </w:p>
-    <w:p>
-      <w:pPr>
-        <w:pStyle w:val="Normal"/>
-      </w:pPr>
-      <w:r>
+      <w:r>
+        <w:rPr>
+          <w:noProof/>
+          <w:lang w:eastAsia="ru-RU"/>
+        </w:rPr>
         <w:drawing>
-          <wp:inline wp14:editId="0A4D137B" wp14:anchorId="340CEA2D">
+          <wp:inline distT="0" distB="0" distL="0" distR="0" wp14:anchorId="340CEA2D" wp14:editId="0A4D137B">
             <wp:extent cx="6519664" cy="4162479"/>
             <wp:effectExtent l="0" t="0" r="0" b="0"/>
-            <wp:docPr id="121764319" name="" title=""/>
+            <wp:docPr id="121764319" name="Рисунок 121764319"/>
             <wp:cNvGraphicFramePr>
-              <a:graphicFrameLocks noChangeAspect="1"/>
+              <a:graphicFrameLocks xmlns:a="http://schemas.openxmlformats.org/drawingml/2006/main" noChangeAspect="1"/>
             </wp:cNvGraphicFramePr>
-            <a:graphic>
+            <a:graphic xmlns:a="http://schemas.openxmlformats.org/drawingml/2006/main">
               <a:graphicData uri="http://schemas.openxmlformats.org/drawingml/2006/picture">
-                <pic:pic>
+                <pic:pic xmlns:pic="http://schemas.openxmlformats.org/drawingml/2006/picture">
                   <pic:nvPicPr>
                     <pic:cNvPr id="0" name=""/>
                     <pic:cNvPicPr/>
                   </pic:nvPicPr>
                   <pic:blipFill>
-                    <a:blip r:embed="Rb5c6af13a0334975">
+                    <a:blip r:embed="rId4">
                       <a:extLst>
-                        <a:ext xmlns:a="http://schemas.openxmlformats.org/drawingml/2006/main" uri="{28A0092B-C50C-407E-A947-70E740481C1C}">
-                          <a14:useLocalDpi val="0"/>
+                        <a:ext uri="{28A0092B-C50C-407E-A947-70E740481C1C}">
+                          <a14:useLocalDpi xmlns:a14="http://schemas.microsoft.com/office/drawing/2010/main" val="0"/>
                         </a:ext>
                       </a:extLst>
                     </a:blip>
-                    <a:srcRect l="0" t="14722" r="8958" b="7777"/>
+                    <a:srcRect t="14722" r="8958" b="7777"/>
                     <a:stretch>
                       <a:fillRect/>
                     </a:stretch>
@@ -100,34 +95,35 @@
       </w:r>
     </w:p>
     <w:p>
-      <w:pPr>
-        <w:pStyle w:val="Normal"/>
-      </w:pPr>
-      <w:r>
+      <w:r>
+        <w:rPr>
+          <w:noProof/>
+          <w:lang w:eastAsia="ru-RU"/>
+        </w:rPr>
         <w:drawing>
-          <wp:inline wp14:editId="45E9FBFF" wp14:anchorId="46A921A7">
+          <wp:inline distT="0" distB="0" distL="0" distR="0" wp14:anchorId="46A921A7" wp14:editId="45E9FBFF">
             <wp:extent cx="6515100" cy="1737382"/>
             <wp:effectExtent l="0" t="0" r="0" b="0"/>
-            <wp:docPr id="1605687522" name="" title=""/>
+            <wp:docPr id="1605687522" name="Рисунок 1605687522"/>
             <wp:cNvGraphicFramePr>
-              <a:graphicFrameLocks noChangeAspect="1"/>
+              <a:graphicFrameLocks xmlns:a="http://schemas.openxmlformats.org/drawingml/2006/main" noChangeAspect="1"/>
             </wp:cNvGraphicFramePr>
-            <a:graphic>
+            <a:graphic xmlns:a="http://schemas.openxmlformats.org/drawingml/2006/main">
               <a:graphicData uri="http://schemas.openxmlformats.org/drawingml/2006/picture">
-                <pic:pic>
+                <pic:pic xmlns:pic="http://schemas.openxmlformats.org/drawingml/2006/picture">
                   <pic:nvPicPr>
                     <pic:cNvPr id="0" name=""/>
                     <pic:cNvPicPr/>
                   </pic:nvPicPr>
                   <pic:blipFill>
-                    <a:blip r:embed="Re79f72d5622a483e">
+                    <a:blip r:embed="rId5">
                       <a:extLst>
-                        <a:ext xmlns:a="http://schemas.openxmlformats.org/drawingml/2006/main" uri="{28A0092B-C50C-407E-A947-70E740481C1C}">
-                          <a14:useLocalDpi val="0"/>
+                        <a:ext uri="{28A0092B-C50C-407E-A947-70E740481C1C}">
+                          <a14:useLocalDpi xmlns:a14="http://schemas.microsoft.com/office/drawing/2010/main" val="0"/>
                         </a:ext>
                       </a:extLst>
                     </a:blip>
-                    <a:srcRect l="0" t="20000" r="0" b="44444"/>
+                    <a:srcRect t="20000" b="44444"/>
                     <a:stretch>
                       <a:fillRect/>
                     </a:stretch>
@@ -149,7 +145,7 @@
       </w:r>
     </w:p>
     <w:sectPr>
-      <w:pgSz w:w="11906" w:h="16838" w:orient="portrait"/>
+      <w:pgSz w:w="11906" w:h="16838"/>
       <w:pgMar w:top="720" w:right="720" w:bottom="720" w:left="720" w:header="720" w:footer="720" w:gutter="0"/>
       <w:cols w:space="720"/>
       <w:docGrid w:linePitch="360"/>
@@ -159,11 +155,11 @@
 </file>
 
 <file path=word/styles.xml><?xml version="1.0" encoding="utf-8"?>
-<w:styles xmlns:wp14="http://schemas.microsoft.com/office/word/2010/wordprocessingDrawing" xmlns:mc="http://schemas.openxmlformats.org/markup-compatibility/2006" xmlns:r="http://schemas.openxmlformats.org/officeDocument/2006/relationships" xmlns:w="http://schemas.openxmlformats.org/wordprocessingml/2006/main" xmlns:w14="http://schemas.microsoft.com/office/word/2010/wordml" xmlns:w15="http://schemas.microsoft.com/office/word/2012/wordml" mc:Ignorable="w14 w15 wp14">
+<w:styles xmlns:mc="http://schemas.openxmlformats.org/markup-compatibility/2006" xmlns:r="http://schemas.openxmlformats.org/officeDocument/2006/relationships" xmlns:w="http://schemas.openxmlformats.org/wordprocessingml/2006/main" xmlns:w14="http://schemas.microsoft.com/office/word/2010/wordml" xmlns:w15="http://schemas.microsoft.com/office/word/2012/wordml" mc:Ignorable="w14 w15">
   <w:docDefaults>
     <w:rPrDefault>
       <w:rPr>
-        <w:rFonts w:asciiTheme="minorHAnsi" w:hAnsiTheme="minorHAnsi" w:eastAsiaTheme="minorHAnsi" w:cstheme="minorBidi"/>
+        <w:rFonts w:asciiTheme="minorHAnsi" w:eastAsiaTheme="minorHAnsi" w:hAnsiTheme="minorHAnsi" w:cstheme="minorBidi"/>
         <w:sz w:val="22"/>
         <w:szCs w:val="22"/>
         <w:lang w:val="ru-RU" w:eastAsia="en-US" w:bidi="ar-SA"/>
@@ -178,14 +174,14 @@
   <w:latentStyles w:defLockedState="0" w:defUIPriority="99" w:defSemiHidden="0" w:defUnhideWhenUsed="0" w:defQFormat="0" w:count="371">
     <w:lsdException w:name="Normal" w:uiPriority="0" w:qFormat="1"/>
     <w:lsdException w:name="heading 1" w:uiPriority="9" w:qFormat="1"/>
-    <w:lsdException w:name="heading 2" w:uiPriority="9" w:semiHidden="1" w:unhideWhenUsed="1" w:qFormat="1"/>
-    <w:lsdException w:name="heading 3" w:uiPriority="9" w:semiHidden="1" w:unhideWhenUsed="1" w:qFormat="1"/>
-    <w:lsdException w:name="heading 4" w:uiPriority="9" w:semiHidden="1" w:unhideWhenUsed="1" w:qFormat="1"/>
-    <w:lsdException w:name="heading 5" w:uiPriority="9" w:semiHidden="1" w:unhideWhenUsed="1" w:qFormat="1"/>
-    <w:lsdException w:name="heading 6" w:uiPriority="9" w:semiHidden="1" w:unhideWhenUsed="1" w:qFormat="1"/>
-    <w:lsdException w:name="heading 7" w:uiPriority="9" w:semiHidden="1" w:unhideWhenUsed="1" w:qFormat="1"/>
-    <w:lsdException w:name="heading 8" w:uiPriority="9" w:semiHidden="1" w:unhideWhenUsed="1" w:qFormat="1"/>
-    <w:lsdException w:name="heading 9" w:uiPriority="9" w:semiHidden="1" w:unhideWhenUsed="1" w:qFormat="1"/>
+    <w:lsdException w:name="heading 2" w:semiHidden="1" w:uiPriority="9" w:unhideWhenUsed="1" w:qFormat="1"/>
+    <w:lsdException w:name="heading 3" w:semiHidden="1" w:uiPriority="9" w:unhideWhenUsed="1" w:qFormat="1"/>
+    <w:lsdException w:name="heading 4" w:semiHidden="1" w:uiPriority="9" w:unhideWhenUsed="1" w:qFormat="1"/>
+    <w:lsdException w:name="heading 5" w:semiHidden="1" w:uiPriority="9" w:unhideWhenUsed="1" w:qFormat="1"/>
+    <w:lsdException w:name="heading 6" w:semiHidden="1" w:uiPriority="9" w:unhideWhenUsed="1" w:qFormat="1"/>
+    <w:lsdException w:name="heading 7" w:semiHidden="1" w:uiPriority="9" w:unhideWhenUsed="1" w:qFormat="1"/>
+    <w:lsdException w:name="heading 8" w:semiHidden="1" w:uiPriority="9" w:unhideWhenUsed="1" w:qFormat="1"/>
+    <w:lsdException w:name="heading 9" w:semiHidden="1" w:uiPriority="9" w:unhideWhenUsed="1" w:qFormat="1"/>
     <w:lsdException w:name="index 1" w:semiHidden="1" w:unhideWhenUsed="1"/>
     <w:lsdException w:name="index 2" w:semiHidden="1" w:unhideWhenUsed="1"/>
     <w:lsdException w:name="index 3" w:semiHidden="1" w:unhideWhenUsed="1"/>
@@ -195,22 +191,22 @@
     <w:lsdException w:name="index 7" w:semiHidden="1" w:unhideWhenUsed="1"/>
     <w:lsdException w:name="index 8" w:semiHidden="1" w:unhideWhenUsed="1"/>
     <w:lsdException w:name="index 9" w:semiHidden="1" w:unhideWhenUsed="1"/>
-    <w:lsdException w:name="toc 1" w:uiPriority="39" w:semiHidden="1" w:unhideWhenUsed="1"/>
-    <w:lsdException w:name="toc 2" w:uiPriority="39" w:semiHidden="1" w:unhideWhenUsed="1"/>
-    <w:lsdException w:name="toc 3" w:uiPriority="39" w:semiHidden="1" w:unhideWhenUsed="1"/>
-    <w:lsdException w:name="toc 4" w:uiPriority="39" w:semiHidden="1" w:unhideWhenUsed="1"/>
-    <w:lsdException w:name="toc 5" w:uiPriority="39" w:semiHidden="1" w:unhideWhenUsed="1"/>
-    <w:lsdException w:name="toc 6" w:uiPriority="39" w:semiHidden="1" w:unhideWhenUsed="1"/>
-    <w:lsdException w:name="toc 7" w:uiPriority="39" w:semiHidden="1" w:unhideWhenUsed="1"/>
-    <w:lsdException w:name="toc 8" w:uiPriority="39" w:semiHidden="1" w:unhideWhenUsed="1"/>
-    <w:lsdException w:name="toc 9" w:uiPriority="39" w:semiHidden="1" w:unhideWhenUsed="1"/>
+    <w:lsdException w:name="toc 1" w:semiHidden="1" w:uiPriority="39" w:unhideWhenUsed="1"/>
+    <w:lsdException w:name="toc 2" w:semiHidden="1" w:uiPriority="39" w:unhideWhenUsed="1"/>
+    <w:lsdException w:name="toc 3" w:semiHidden="1" w:uiPriority="39" w:unhideWhenUsed="1"/>
+    <w:lsdException w:name="toc 4" w:semiHidden="1" w:uiPriority="39" w:unhideWhenUsed="1"/>
+    <w:lsdException w:name="toc 5" w:semiHidden="1" w:uiPriority="39" w:unhideWhenUsed="1"/>
+    <w:lsdException w:name="toc 6" w:semiHidden="1" w:uiPriority="39" w:unhideWhenUsed="1"/>
+    <w:lsdException w:name="toc 7" w:semiHidden="1" w:uiPriority="39" w:unhideWhenUsed="1"/>
+    <w:lsdException w:name="toc 8" w:semiHidden="1" w:uiPriority="39" w:unhideWhenUsed="1"/>
+    <w:lsdException w:name="toc 9" w:semiHidden="1" w:uiPriority="39" w:unhideWhenUsed="1"/>
     <w:lsdException w:name="Normal Indent" w:semiHidden="1" w:unhideWhenUsed="1"/>
     <w:lsdException w:name="footnote text" w:semiHidden="1" w:unhideWhenUsed="1"/>
     <w:lsdException w:name="annotation text" w:semiHidden="1" w:unhideWhenUsed="1"/>
     <w:lsdException w:name="header" w:semiHidden="1" w:unhideWhenUsed="1"/>
     <w:lsdException w:name="footer" w:semiHidden="1" w:unhideWhenUsed="1"/>
     <w:lsdException w:name="index heading" w:semiHidden="1" w:unhideWhenUsed="1"/>
-    <w:lsdException w:name="caption" w:uiPriority="35" w:semiHidden="1" w:unhideWhenUsed="1" w:qFormat="1"/>
+    <w:lsdException w:name="caption" w:semiHidden="1" w:uiPriority="35" w:unhideWhenUsed="1" w:qFormat="1"/>
     <w:lsdException w:name="table of figures" w:semiHidden="1" w:unhideWhenUsed="1"/>
     <w:lsdException w:name="envelope address" w:semiHidden="1" w:unhideWhenUsed="1"/>
     <w:lsdException w:name="envelope return" w:semiHidden="1" w:unhideWhenUsed="1"/>
@@ -241,7 +237,7 @@
     <w:lsdException w:name="Title" w:uiPriority="10" w:qFormat="1"/>
     <w:lsdException w:name="Closing" w:semiHidden="1" w:unhideWhenUsed="1"/>
     <w:lsdException w:name="Signature" w:semiHidden="1" w:unhideWhenUsed="1"/>
-    <w:lsdException w:name="Default Paragraph Font" w:uiPriority="1" w:semiHidden="1" w:unhideWhenUsed="1"/>
+    <w:lsdException w:name="Default Paragraph Font" w:semiHidden="1" w:uiPriority="1" w:unhideWhenUsed="1"/>
     <w:lsdException w:name="Body Text" w:semiHidden="1" w:unhideWhenUsed="1"/>
     <w:lsdException w:name="Body Text Indent" w:semiHidden="1" w:unhideWhenUsed="1"/>
     <w:lsdException w:name="List Continue" w:semiHidden="1" w:unhideWhenUsed="1"/>
@@ -441,8 +437,8 @@
     <w:lsdException w:name="Subtle Reference" w:uiPriority="31" w:qFormat="1"/>
     <w:lsdException w:name="Intense Reference" w:uiPriority="32" w:qFormat="1"/>
     <w:lsdException w:name="Book Title" w:uiPriority="33" w:qFormat="1"/>
-    <w:lsdException w:name="Bibliography" w:uiPriority="37" w:semiHidden="1" w:unhideWhenUsed="1"/>
-    <w:lsdException w:name="TOC Heading" w:uiPriority="39" w:semiHidden="1" w:unhideWhenUsed="1" w:qFormat="1"/>
+    <w:lsdException w:name="Bibliography" w:semiHidden="1" w:uiPriority="37" w:unhideWhenUsed="1"/>
+    <w:lsdException w:name="TOC Heading" w:semiHidden="1" w:uiPriority="39" w:unhideWhenUsed="1" w:qFormat="1"/>
     <w:lsdException w:name="Plain Table 1" w:uiPriority="41"/>
     <w:lsdException w:name="Plain Table 2" w:uiPriority="42"/>
     <w:lsdException w:name="Plain Table 3" w:uiPriority="43"/>
@@ -548,17 +544,17 @@
     <w:lsdException w:name="List Table 6 Colorful Accent 6" w:uiPriority="51"/>
     <w:lsdException w:name="List Table 7 Colorful Accent 6" w:uiPriority="52"/>
   </w:latentStyles>
-  <w:style w:type="paragraph" w:styleId="Normal" w:default="1">
+  <w:style w:type="paragraph" w:default="1" w:styleId="a">
     <w:name w:val="Normal"/>
     <w:qFormat/>
   </w:style>
-  <w:style w:type="character" w:styleId="DefaultParagraphFont" w:default="1">
+  <w:style w:type="character" w:default="1" w:styleId="a0">
     <w:name w:val="Default Paragraph Font"/>
     <w:uiPriority w:val="1"/>
     <w:semiHidden/>
     <w:unhideWhenUsed/>
   </w:style>
-  <w:style w:type="table" w:styleId="TableNormal" w:default="1">
+  <w:style w:type="table" w:default="1" w:styleId="a1">
     <w:name w:val="Normal Table"/>
     <w:uiPriority w:val="99"/>
     <w:semiHidden/>
@@ -573,7 +569,7 @@
       </w:tblCellMar>
     </w:tblPr>
   </w:style>
-  <w:style w:type="numbering" w:styleId="NoList" w:default="1">
+  <w:style w:type="numbering" w:default="1" w:styleId="a2">
     <w:name w:val="No List"/>
     <w:uiPriority w:val="99"/>
     <w:semiHidden/>

--- a/Вища математика Мізюк. МП-1-8.docx
+++ b/Вища математика Мізюк. МП-1-8.docx
@@ -3,36 +3,32 @@
 <w:document xmlns:wpc="http://schemas.microsoft.com/office/word/2010/wordprocessingCanvas" xmlns:mc="http://schemas.openxmlformats.org/markup-compatibility/2006" xmlns:o="urn:schemas-microsoft-com:office:office" xmlns:r="http://schemas.openxmlformats.org/officeDocument/2006/relationships" xmlns:m="http://schemas.openxmlformats.org/officeDocument/2006/math" xmlns:v="urn:schemas-microsoft-com:vml" xmlns:wp14="http://schemas.microsoft.com/office/word/2010/wordprocessingDrawing" xmlns:wp="http://schemas.openxmlformats.org/drawingml/2006/wordprocessingDrawing" xmlns:w10="urn:schemas-microsoft-com:office:word" xmlns:w="http://schemas.openxmlformats.org/wordprocessingml/2006/main" xmlns:w14="http://schemas.microsoft.com/office/word/2010/wordml" xmlns:w15="http://schemas.microsoft.com/office/word/2012/wordml" xmlns:wpg="http://schemas.microsoft.com/office/word/2010/wordprocessingGroup" xmlns:wpi="http://schemas.microsoft.com/office/word/2010/wordprocessingInk" xmlns:wne="http://schemas.microsoft.com/office/word/2006/wordml" xmlns:wps="http://schemas.microsoft.com/office/word/2010/wordprocessingShape" mc:Ignorable="w14 w15 wp14">
   <w:body>
     <w:p>
-      <w:r>
-        <w:t>Перепиши по нормальному</w:t>
+      <w:proofErr w:type="spellStart"/>
+      <w:r>
+        <w:t>Домашня</w:t>
+      </w:r>
+      <w:proofErr w:type="spellEnd"/>
+      <w:r>
+        <w:t xml:space="preserve"> робота з </w:t>
+      </w:r>
+      <w:proofErr w:type="spellStart"/>
+      <w:r>
+        <w:t>вищої</w:t>
+      </w:r>
+      <w:proofErr w:type="spellEnd"/>
+      <w:r>
+        <w:t xml:space="preserve"> математики</w:t>
+      </w:r>
+    </w:p>
+    <w:p>
+      <w:r>
+        <w:t>МП-1-8</w:t>
+      </w:r>
+      <w:r>
+        <w:t>аывавыаываываываыв</w:t>
       </w:r>
       <w:bookmarkStart w:id="0" w:name="_GoBack"/>
       <w:bookmarkEnd w:id="0"/>
-    </w:p>
-    <w:p/>
-    <w:p>
-      <w:proofErr w:type="spellStart"/>
-      <w:r>
-        <w:t>Домашня</w:t>
-      </w:r>
-      <w:proofErr w:type="spellEnd"/>
-      <w:r>
-        <w:t xml:space="preserve"> робота з </w:t>
-      </w:r>
-      <w:proofErr w:type="spellStart"/>
-      <w:r>
-        <w:t>вищої</w:t>
-      </w:r>
-      <w:proofErr w:type="spellEnd"/>
-      <w:r>
-        <w:t xml:space="preserve"> математики</w:t>
-      </w:r>
-    </w:p>
-    <w:p/>
-    <w:p>
-      <w:r>
-        <w:t>МП-1-8</w:t>
-      </w:r>
     </w:p>
     <w:p>
       <w:proofErr w:type="spellStart"/>
